--- a/Resume/Resume.docx
+++ b/Resume/Resume.docx
@@ -119,13 +119,7 @@
         <w:rPr>
           <w:bCs/>
         </w:rPr>
-        <w:t>Windermere secondary school</w:t>
-      </w:r>
-      <w:r>
-        <w:rPr>
-          <w:bCs/>
-        </w:rPr>
-        <w:t xml:space="preserve"> </w:t>
+        <w:t xml:space="preserve">Windermere secondary school </w:t>
       </w:r>
       <w:r>
         <w:rPr>
@@ -164,13 +158,7 @@
         <w:rPr>
           <w:bCs/>
         </w:rPr>
-        <w:t>university of British Columbia</w:t>
-      </w:r>
-      <w:r>
-        <w:rPr>
-          <w:bCs/>
-        </w:rPr>
-        <w:t xml:space="preserve"> </w:t>
+        <w:t xml:space="preserve">university of British Columbia </w:t>
       </w:r>
       <w:r>
         <w:rPr>
@@ -208,13 +196,7 @@
         <w:rPr>
           <w:bCs/>
         </w:rPr>
-        <w:t>university of British Columbia</w:t>
-      </w:r>
-      <w:r>
-        <w:rPr>
-          <w:bCs/>
-        </w:rPr>
-        <w:t xml:space="preserve"> </w:t>
+        <w:t xml:space="preserve">university of British Columbia </w:t>
       </w:r>
       <w:r>
         <w:rPr>
@@ -278,7 +260,15 @@
         <w:pStyle w:val="ListBullet"/>
       </w:pPr>
       <w:r>
-        <w:t>Web Development: HTML, CSS and JavaScript</w:t>
+        <w:t xml:space="preserve">Web Development: HTML, </w:t>
+      </w:r>
+      <w:proofErr w:type="gramStart"/>
+      <w:r>
+        <w:t>CSS</w:t>
+      </w:r>
+      <w:proofErr w:type="gramEnd"/>
+      <w:r>
+        <w:t xml:space="preserve"> and JavaScript</w:t>
       </w:r>
     </w:p>
     <w:p>
@@ -362,13 +352,8 @@
       <w:pPr>
         <w:pStyle w:val="Heading2"/>
       </w:pPr>
-      <w:proofErr w:type="spellStart"/>
       <w:r>
-        <w:t>Kamino</w:t>
-      </w:r>
-      <w:proofErr w:type="spellEnd"/>
-      <w:r>
-        <w:t xml:space="preserve"> Game</w:t>
+        <w:t>Kamino Game</w:t>
       </w:r>
       <w:r>
         <w:t xml:space="preserve"> </w:t>
@@ -387,7 +372,15 @@
       </w:r>
       <w:proofErr w:type="spellEnd"/>
       <w:r>
-        <w:t xml:space="preserve"> in a map with tons of stars representing the galaxy. The goal is to reach the special star without running out of fuel and then come back to a star called Earth (All the stars are represented with points; some points are connected with an edge).</w:t>
+        <w:t xml:space="preserve"> in a map with tons of stars representing the galaxy. The goal is to reach the special star without running out of fuel and then come back to a star called Earth (All the stars are represented with points; some points </w:t>
+      </w:r>
+      <w:proofErr w:type="gramStart"/>
+      <w:r>
+        <w:t>are connected with</w:t>
+      </w:r>
+      <w:proofErr w:type="gramEnd"/>
+      <w:r>
+        <w:t xml:space="preserve"> an edge).</w:t>
       </w:r>
     </w:p>
     <w:p>
@@ -829,7 +822,15 @@
         <w:pStyle w:val="ListBullet"/>
       </w:pPr>
       <w:r>
-        <w:t>Helped staff to solve computer issues such as replacing hardware, unlocking software and building internet.</w:t>
+        <w:t xml:space="preserve">Helped staff to solve computer issues such as replacing hardware, unlocking </w:t>
+      </w:r>
+      <w:proofErr w:type="gramStart"/>
+      <w:r>
+        <w:t>software</w:t>
+      </w:r>
+      <w:proofErr w:type="gramEnd"/>
+      <w:r>
+        <w:t xml:space="preserve"> and building internet.</w:t>
       </w:r>
     </w:p>
     <w:p>
@@ -892,7 +893,15 @@
         </w:rPr>
       </w:pPr>
       <w:r>
-        <w:t xml:space="preserve">Connected industry professionals from across multiple industries and sectors including engineers, managers, lawyers and students together at UBC. </w:t>
+        <w:t xml:space="preserve">Connected industry professionals from across multiple industries and sectors including engineers, managers, </w:t>
+      </w:r>
+      <w:proofErr w:type="gramStart"/>
+      <w:r>
+        <w:t>lawyers</w:t>
+      </w:r>
+      <w:proofErr w:type="gramEnd"/>
+      <w:r>
+        <w:t xml:space="preserve"> and students together at UBC. </w:t>
       </w:r>
       <w:r>
         <w:rPr>
@@ -900,26 +909,6 @@
         </w:rPr>
         <w:t xml:space="preserve">   </w:t>
       </w:r>
-    </w:p>
-    <w:p>
-      <w:pPr>
-        <w:pStyle w:val="ListBullet"/>
-        <w:numPr>
-          <w:ilvl w:val="0"/>
-          <w:numId w:val="0"/>
-        </w:numPr>
-        <w:ind w:left="360"/>
-      </w:pPr>
-    </w:p>
-    <w:p>
-      <w:pPr>
-        <w:pStyle w:val="ListBullet"/>
-        <w:numPr>
-          <w:ilvl w:val="0"/>
-          <w:numId w:val="0"/>
-        </w:numPr>
-        <w:ind w:left="360" w:hanging="360"/>
-      </w:pPr>
     </w:p>
     <w:p/>
     <w:sectPr>
@@ -4167,6 +4156,7 @@
   <w:style w:type="character" w:default="1" w:styleId="DefaultParagraphFont">
     <w:name w:val="Default Paragraph Font"/>
     <w:uiPriority w:val="1"/>
+    <w:semiHidden/>
     <w:unhideWhenUsed/>
   </w:style>
   <w:style w:type="table" w:default="1" w:styleId="TableNormal">
@@ -28970,14 +28960,14 @@
     <w:charset w:val="00"/>
     <w:family w:val="roman"/>
     <w:pitch w:val="variable"/>
-    <w:sig w:usb0="E0002AFF" w:usb1="C0007843" w:usb2="00000009" w:usb3="00000000" w:csb0="000001FF" w:csb1="00000000"/>
+    <w:sig w:usb0="E0002EFF" w:usb1="C000785B" w:usb2="00000009" w:usb3="00000000" w:csb0="000001FF" w:csb1="00000000"/>
   </w:font>
   <w:font w:name="Cambria">
     <w:panose1 w:val="02040503050406030204"/>
     <w:charset w:val="00"/>
     <w:family w:val="roman"/>
     <w:pitch w:val="variable"/>
-    <w:sig w:usb0="A00002EF" w:usb1="4000004B" w:usb2="00000000" w:usb3="00000000" w:csb0="0000019F" w:csb1="00000000"/>
+    <w:sig w:usb0="E00006FF" w:usb1="420024FF" w:usb2="02000000" w:usb3="00000000" w:csb0="0000019F" w:csb1="00000000"/>
   </w:font>
   <w:font w:name="Courier New">
     <w:panose1 w:val="02070309020205020404"/>
@@ -28994,7 +28984,7 @@
     <w:sig w:usb0="00000000" w:usb1="10000000" w:usb2="00000000" w:usb3="00000000" w:csb0="80000000" w:csb1="00000000"/>
   </w:font>
   <w:font w:name="MS Mincho">
-    <w:altName w:val="ＭＳ 明朝"/>
+    <w:altName w:val="MS Mincho"/>
     <w:panose1 w:val="02020609040205080304"/>
     <w:charset w:val="80"/>
     <w:family w:val="modern"/>
@@ -29028,7 +29018,7 @@
     <w:charset w:val="00"/>
     <w:family w:val="swiss"/>
     <w:pitch w:val="variable"/>
-    <w:sig w:usb0="E0002AFF" w:usb1="4000ACFF" w:usb2="00000001" w:usb3="00000000" w:csb0="000001FF" w:csb1="00000000"/>
+    <w:sig w:usb0="E4002EFF" w:usb1="C000247B" w:usb2="00000009" w:usb3="00000000" w:csb0="000001FF" w:csb1="00000000"/>
   </w:font>
   <w:font w:name="DengXian">
     <w:altName w:val="等线"/>
@@ -29051,7 +29041,7 @@
     <w:charset w:val="00"/>
     <w:family w:val="swiss"/>
     <w:pitch w:val="variable"/>
-    <w:sig w:usb0="A0002AEF" w:usb1="4000207B" w:usb2="00000000" w:usb3="00000000" w:csb0="000001FF" w:csb1="00000000"/>
+    <w:sig w:usb0="E4002EFF" w:usb1="C000247B" w:usb2="00000009" w:usb3="00000000" w:csb0="000001FF" w:csb1="00000000"/>
   </w:font>
 </w:fonts>
 </file>
@@ -29080,6 +29070,7 @@
     <w:rsid w:val="006967DD"/>
     <w:rsid w:val="00727EB7"/>
     <w:rsid w:val="007F66DC"/>
+    <w:rsid w:val="00A70798"/>
     <w:rsid w:val="00C75CFA"/>
     <w:rsid w:val="00CA3141"/>
     <w:rsid w:val="00D3663F"/>
